--- a/Website-Main/Safety Programs/asbestos awareness management.docx
+++ b/Website-Main/Safety Programs/asbestos awareness management.docx
@@ -1,6 +1,6 @@
 
 <file path=word/document.xml><?xml version="1.0" encoding="utf-8"?>
-<w:document xmlns:wpc="http://schemas.microsoft.com/office/word/2010/wordprocessingCanvas" xmlns:cx="http://schemas.microsoft.com/office/drawing/2014/chartex" xmlns:cx1="http://schemas.microsoft.com/office/drawing/2015/9/8/chartex" xmlns:cx2="http://schemas.microsoft.com/office/drawing/2015/10/21/chartex" xmlns:mc="http://schemas.openxmlformats.org/markup-compatibility/2006" xmlns:o="urn:schemas-microsoft-com:office:office" xmlns:r="http://schemas.openxmlformats.org/officeDocument/2006/relationships" xmlns:m="http://schemas.openxmlformats.org/officeDocument/2006/math" xmlns:v="urn:schemas-microsoft-com:vml" xmlns:wp14="http://schemas.microsoft.com/office/word/2010/wordprocessingDrawing" xmlns:wp="http://schemas.openxmlformats.org/drawingml/2006/wordprocessingDrawing" xmlns:w10="urn:schemas-microsoft-com:office:word" xmlns:w="http://schemas.openxmlformats.org/wordprocessingml/2006/main" xmlns:w14="http://schemas.microsoft.com/office/word/2010/wordml" xmlns:w15="http://schemas.microsoft.com/office/word/2012/wordml" xmlns:w16se="http://schemas.microsoft.com/office/word/2015/wordml/symex" xmlns:wpg="http://schemas.microsoft.com/office/word/2010/wordprocessingGroup" xmlns:wpi="http://schemas.microsoft.com/office/word/2010/wordprocessingInk" xmlns:wne="http://schemas.microsoft.com/office/word/2006/wordml" xmlns:wps="http://schemas.microsoft.com/office/word/2010/wordprocessingShape" mc:Ignorable="w14 w15 w16se wp14">
+<w:document xmlns:wpc="http://schemas.microsoft.com/office/word/2010/wordprocessingCanvas" xmlns:cx="http://schemas.microsoft.com/office/drawing/2014/chartex" xmlns:cx1="http://schemas.microsoft.com/office/drawing/2015/9/8/chartex" xmlns:cx2="http://schemas.microsoft.com/office/drawing/2015/10/21/chartex" xmlns:cx3="http://schemas.microsoft.com/office/drawing/2016/5/9/chartex" xmlns:cx4="http://schemas.microsoft.com/office/drawing/2016/5/10/chartex" xmlns:cx5="http://schemas.microsoft.com/office/drawing/2016/5/11/chartex" xmlns:cx6="http://schemas.microsoft.com/office/drawing/2016/5/12/chartex" xmlns:cx7="http://schemas.microsoft.com/office/drawing/2016/5/13/chartex" xmlns:cx8="http://schemas.microsoft.com/office/drawing/2016/5/14/chartex" xmlns:mc="http://schemas.openxmlformats.org/markup-compatibility/2006" xmlns:aink="http://schemas.microsoft.com/office/drawing/2016/ink" xmlns:am3d="http://schemas.microsoft.com/office/drawing/2017/model3d" xmlns:o="urn:schemas-microsoft-com:office:office" xmlns:oel="http://schemas.microsoft.com/office/2019/extlst" xmlns:r="http://schemas.openxmlformats.org/officeDocument/2006/relationships" xmlns:m="http://schemas.openxmlformats.org/officeDocument/2006/math" xmlns:v="urn:schemas-microsoft-com:vml" xmlns:wp14="http://schemas.microsoft.com/office/word/2010/wordprocessingDrawing" xmlns:wp="http://schemas.openxmlformats.org/drawingml/2006/wordprocessingDrawing" xmlns:w10="urn:schemas-microsoft-com:office:word" xmlns:w="http://schemas.openxmlformats.org/wordprocessingml/2006/main" xmlns:w14="http://schemas.microsoft.com/office/word/2010/wordml" xmlns:w15="http://schemas.microsoft.com/office/word/2012/wordml" xmlns:w16cex="http://schemas.microsoft.com/office/word/2018/wordml/cex" xmlns:w16cid="http://schemas.microsoft.com/office/word/2016/wordml/cid" xmlns:w16="http://schemas.microsoft.com/office/word/2018/wordml" xmlns:w16sdtdh="http://schemas.microsoft.com/office/word/2020/wordml/sdtdatahash" xmlns:w16se="http://schemas.microsoft.com/office/word/2015/wordml/symex" xmlns:wpg="http://schemas.microsoft.com/office/word/2010/wordprocessingGroup" xmlns:wpi="http://schemas.microsoft.com/office/word/2010/wordprocessingInk" xmlns:wne="http://schemas.microsoft.com/office/word/2006/wordml" xmlns:wps="http://schemas.microsoft.com/office/word/2010/wordprocessingShape" mc:Ignorable="w14 w15 w16se w16cid w16 w16cex w16sdtdh wp14">
   <w:body>
     <w:p>
       <w:pPr>
@@ -33,8 +33,6 @@
         </w:rPr>
         <w:t>/Management</w:t>
       </w:r>
-      <w:bookmarkStart w:id="1" w:name="_GoBack"/>
-      <w:bookmarkEnd w:id="1"/>
     </w:p>
     <w:p>
       <w:pPr>
@@ -1161,8 +1159,12 @@
       </w:pPr>
     </w:p>
     <w:sectPr>
-      <w:headerReference w:type="default" r:id="rId8"/>
-      <w:footerReference w:type="default" r:id="rId9"/>
+      <w:headerReference w:type="even" r:id="rId8"/>
+      <w:headerReference w:type="default" r:id="rId9"/>
+      <w:footerReference w:type="even" r:id="rId10"/>
+      <w:footerReference w:type="default" r:id="rId11"/>
+      <w:headerReference w:type="first" r:id="rId12"/>
+      <w:footerReference w:type="first" r:id="rId13"/>
       <w:pgSz w:w="12240" w:h="15840"/>
       <w:pgMar w:top="1440" w:right="1440" w:bottom="1440" w:left="1440" w:header="720" w:footer="720" w:gutter="0"/>
       <w:cols w:space="720"/>
@@ -1173,7 +1175,7 @@
 </file>
 
 <file path=word/endnotes.xml><?xml version="1.0" encoding="utf-8"?>
-<w:endnotes xmlns:wpc="http://schemas.microsoft.com/office/word/2010/wordprocessingCanvas" xmlns:cx="http://schemas.microsoft.com/office/drawing/2014/chartex" xmlns:cx1="http://schemas.microsoft.com/office/drawing/2015/9/8/chartex" xmlns:cx2="http://schemas.microsoft.com/office/drawing/2015/10/21/chartex" xmlns:mc="http://schemas.openxmlformats.org/markup-compatibility/2006" xmlns:o="urn:schemas-microsoft-com:office:office" xmlns:r="http://schemas.openxmlformats.org/officeDocument/2006/relationships" xmlns:m="http://schemas.openxmlformats.org/officeDocument/2006/math" xmlns:v="urn:schemas-microsoft-com:vml" xmlns:wp14="http://schemas.microsoft.com/office/word/2010/wordprocessingDrawing" xmlns:wp="http://schemas.openxmlformats.org/drawingml/2006/wordprocessingDrawing" xmlns:w10="urn:schemas-microsoft-com:office:word" xmlns:w="http://schemas.openxmlformats.org/wordprocessingml/2006/main" xmlns:w14="http://schemas.microsoft.com/office/word/2010/wordml" xmlns:w15="http://schemas.microsoft.com/office/word/2012/wordml" xmlns:w16se="http://schemas.microsoft.com/office/word/2015/wordml/symex" xmlns:wpg="http://schemas.microsoft.com/office/word/2010/wordprocessingGroup" xmlns:wpi="http://schemas.microsoft.com/office/word/2010/wordprocessingInk" xmlns:wne="http://schemas.microsoft.com/office/word/2006/wordml" xmlns:wps="http://schemas.microsoft.com/office/word/2010/wordprocessingShape" mc:Ignorable="w14 w15 w16se wp14">
+<w:endnotes xmlns:wpc="http://schemas.microsoft.com/office/word/2010/wordprocessingCanvas" xmlns:cx="http://schemas.microsoft.com/office/drawing/2014/chartex" xmlns:cx1="http://schemas.microsoft.com/office/drawing/2015/9/8/chartex" xmlns:cx2="http://schemas.microsoft.com/office/drawing/2015/10/21/chartex" xmlns:cx3="http://schemas.microsoft.com/office/drawing/2016/5/9/chartex" xmlns:cx4="http://schemas.microsoft.com/office/drawing/2016/5/10/chartex" xmlns:cx5="http://schemas.microsoft.com/office/drawing/2016/5/11/chartex" xmlns:cx6="http://schemas.microsoft.com/office/drawing/2016/5/12/chartex" xmlns:cx7="http://schemas.microsoft.com/office/drawing/2016/5/13/chartex" xmlns:cx8="http://schemas.microsoft.com/office/drawing/2016/5/14/chartex" xmlns:mc="http://schemas.openxmlformats.org/markup-compatibility/2006" xmlns:aink="http://schemas.microsoft.com/office/drawing/2016/ink" xmlns:am3d="http://schemas.microsoft.com/office/drawing/2017/model3d" xmlns:o="urn:schemas-microsoft-com:office:office" xmlns:oel="http://schemas.microsoft.com/office/2019/extlst" xmlns:r="http://schemas.openxmlformats.org/officeDocument/2006/relationships" xmlns:m="http://schemas.openxmlformats.org/officeDocument/2006/math" xmlns:v="urn:schemas-microsoft-com:vml" xmlns:wp14="http://schemas.microsoft.com/office/word/2010/wordprocessingDrawing" xmlns:wp="http://schemas.openxmlformats.org/drawingml/2006/wordprocessingDrawing" xmlns:w10="urn:schemas-microsoft-com:office:word" xmlns:w="http://schemas.openxmlformats.org/wordprocessingml/2006/main" xmlns:w14="http://schemas.microsoft.com/office/word/2010/wordml" xmlns:w15="http://schemas.microsoft.com/office/word/2012/wordml" xmlns:w16cex="http://schemas.microsoft.com/office/word/2018/wordml/cex" xmlns:w16cid="http://schemas.microsoft.com/office/word/2016/wordml/cid" xmlns:w16="http://schemas.microsoft.com/office/word/2018/wordml" xmlns:w16sdtdh="http://schemas.microsoft.com/office/word/2020/wordml/sdtdatahash" xmlns:w16se="http://schemas.microsoft.com/office/word/2015/wordml/symex" xmlns:wpg="http://schemas.microsoft.com/office/word/2010/wordprocessingGroup" xmlns:wpi="http://schemas.microsoft.com/office/word/2010/wordprocessingInk" xmlns:wne="http://schemas.microsoft.com/office/word/2006/wordml" xmlns:wps="http://schemas.microsoft.com/office/word/2010/wordprocessingShape" mc:Ignorable="w14 w15 w16se w16cid w16 w16cex w16sdtdh wp14">
   <w:endnote w:type="separator" w:id="-1">
     <w:p>
       <w:pPr>
@@ -1198,7 +1200,17 @@
 </file>
 
 <file path=word/footer1.xml><?xml version="1.0" encoding="utf-8"?>
-<w:ftr xmlns:wpc="http://schemas.microsoft.com/office/word/2010/wordprocessingCanvas" xmlns:cx="http://schemas.microsoft.com/office/drawing/2014/chartex" xmlns:cx1="http://schemas.microsoft.com/office/drawing/2015/9/8/chartex" xmlns:cx2="http://schemas.microsoft.com/office/drawing/2015/10/21/chartex" xmlns:mc="http://schemas.openxmlformats.org/markup-compatibility/2006" xmlns:o="urn:schemas-microsoft-com:office:office" xmlns:r="http://schemas.openxmlformats.org/officeDocument/2006/relationships" xmlns:m="http://schemas.openxmlformats.org/officeDocument/2006/math" xmlns:v="urn:schemas-microsoft-com:vml" xmlns:wp14="http://schemas.microsoft.com/office/word/2010/wordprocessingDrawing" xmlns:wp="http://schemas.openxmlformats.org/drawingml/2006/wordprocessingDrawing" xmlns:w10="urn:schemas-microsoft-com:office:word" xmlns:w="http://schemas.openxmlformats.org/wordprocessingml/2006/main" xmlns:w14="http://schemas.microsoft.com/office/word/2010/wordml" xmlns:w15="http://schemas.microsoft.com/office/word/2012/wordml" xmlns:w16se="http://schemas.microsoft.com/office/word/2015/wordml/symex" xmlns:wpg="http://schemas.microsoft.com/office/word/2010/wordprocessingGroup" xmlns:wpi="http://schemas.microsoft.com/office/word/2010/wordprocessingInk" xmlns:wne="http://schemas.microsoft.com/office/word/2006/wordml" xmlns:wps="http://schemas.microsoft.com/office/word/2010/wordprocessingShape" mc:Ignorable="w14 w15 w16se wp14">
+<w:ftr xmlns:wpc="http://schemas.microsoft.com/office/word/2010/wordprocessingCanvas" xmlns:cx="http://schemas.microsoft.com/office/drawing/2014/chartex" xmlns:cx1="http://schemas.microsoft.com/office/drawing/2015/9/8/chartex" xmlns:cx2="http://schemas.microsoft.com/office/drawing/2015/10/21/chartex" xmlns:cx3="http://schemas.microsoft.com/office/drawing/2016/5/9/chartex" xmlns:cx4="http://schemas.microsoft.com/office/drawing/2016/5/10/chartex" xmlns:cx5="http://schemas.microsoft.com/office/drawing/2016/5/11/chartex" xmlns:cx6="http://schemas.microsoft.com/office/drawing/2016/5/12/chartex" xmlns:cx7="http://schemas.microsoft.com/office/drawing/2016/5/13/chartex" xmlns:cx8="http://schemas.microsoft.com/office/drawing/2016/5/14/chartex" xmlns:mc="http://schemas.openxmlformats.org/markup-compatibility/2006" xmlns:aink="http://schemas.microsoft.com/office/drawing/2016/ink" xmlns:am3d="http://schemas.microsoft.com/office/drawing/2017/model3d" xmlns:o="urn:schemas-microsoft-com:office:office" xmlns:oel="http://schemas.microsoft.com/office/2019/extlst" xmlns:r="http://schemas.openxmlformats.org/officeDocument/2006/relationships" xmlns:m="http://schemas.openxmlformats.org/officeDocument/2006/math" xmlns:v="urn:schemas-microsoft-com:vml" xmlns:wp14="http://schemas.microsoft.com/office/word/2010/wordprocessingDrawing" xmlns:wp="http://schemas.openxmlformats.org/drawingml/2006/wordprocessingDrawing" xmlns:w10="urn:schemas-microsoft-com:office:word" xmlns:w="http://schemas.openxmlformats.org/wordprocessingml/2006/main" xmlns:w14="http://schemas.microsoft.com/office/word/2010/wordml" xmlns:w15="http://schemas.microsoft.com/office/word/2012/wordml" xmlns:w16cex="http://schemas.microsoft.com/office/word/2018/wordml/cex" xmlns:w16cid="http://schemas.microsoft.com/office/word/2016/wordml/cid" xmlns:w16="http://schemas.microsoft.com/office/word/2018/wordml" xmlns:w16sdtdh="http://schemas.microsoft.com/office/word/2020/wordml/sdtdatahash" xmlns:w16se="http://schemas.microsoft.com/office/word/2015/wordml/symex" xmlns:wpg="http://schemas.microsoft.com/office/word/2010/wordprocessingGroup" xmlns:wpi="http://schemas.microsoft.com/office/word/2010/wordprocessingInk" xmlns:wne="http://schemas.microsoft.com/office/word/2006/wordml" xmlns:wps="http://schemas.microsoft.com/office/word/2010/wordprocessingShape" mc:Ignorable="w14 w15 w16se w16cid w16 w16cex w16sdtdh wp14">
+  <w:p>
+    <w:pPr>
+      <w:pStyle w:val="Footer"/>
+    </w:pPr>
+  </w:p>
+</w:ftr>
+</file>
+
+<file path=word/footer2.xml><?xml version="1.0" encoding="utf-8"?>
+<w:ftr xmlns:wpc="http://schemas.microsoft.com/office/word/2010/wordprocessingCanvas" xmlns:cx="http://schemas.microsoft.com/office/drawing/2014/chartex" xmlns:cx1="http://schemas.microsoft.com/office/drawing/2015/9/8/chartex" xmlns:cx2="http://schemas.microsoft.com/office/drawing/2015/10/21/chartex" xmlns:cx3="http://schemas.microsoft.com/office/drawing/2016/5/9/chartex" xmlns:cx4="http://schemas.microsoft.com/office/drawing/2016/5/10/chartex" xmlns:cx5="http://schemas.microsoft.com/office/drawing/2016/5/11/chartex" xmlns:cx6="http://schemas.microsoft.com/office/drawing/2016/5/12/chartex" xmlns:cx7="http://schemas.microsoft.com/office/drawing/2016/5/13/chartex" xmlns:cx8="http://schemas.microsoft.com/office/drawing/2016/5/14/chartex" xmlns:mc="http://schemas.openxmlformats.org/markup-compatibility/2006" xmlns:aink="http://schemas.microsoft.com/office/drawing/2016/ink" xmlns:am3d="http://schemas.microsoft.com/office/drawing/2017/model3d" xmlns:o="urn:schemas-microsoft-com:office:office" xmlns:oel="http://schemas.microsoft.com/office/2019/extlst" xmlns:r="http://schemas.openxmlformats.org/officeDocument/2006/relationships" xmlns:m="http://schemas.openxmlformats.org/officeDocument/2006/math" xmlns:v="urn:schemas-microsoft-com:vml" xmlns:wp14="http://schemas.microsoft.com/office/word/2010/wordprocessingDrawing" xmlns:wp="http://schemas.openxmlformats.org/drawingml/2006/wordprocessingDrawing" xmlns:w10="urn:schemas-microsoft-com:office:word" xmlns:w="http://schemas.openxmlformats.org/wordprocessingml/2006/main" xmlns:w14="http://schemas.microsoft.com/office/word/2010/wordml" xmlns:w15="http://schemas.microsoft.com/office/word/2012/wordml" xmlns:w16cex="http://schemas.microsoft.com/office/word/2018/wordml/cex" xmlns:w16cid="http://schemas.microsoft.com/office/word/2016/wordml/cid" xmlns:w16="http://schemas.microsoft.com/office/word/2018/wordml" xmlns:w16sdtdh="http://schemas.microsoft.com/office/word/2020/wordml/sdtdatahash" xmlns:w16se="http://schemas.microsoft.com/office/word/2015/wordml/symex" xmlns:wpg="http://schemas.microsoft.com/office/word/2010/wordprocessingGroup" xmlns:wpi="http://schemas.microsoft.com/office/word/2010/wordprocessingInk" xmlns:wne="http://schemas.microsoft.com/office/word/2006/wordml" xmlns:wps="http://schemas.microsoft.com/office/word/2010/wordprocessingShape" mc:Ignorable="w14 w15 w16se w16cid w16 w16cex w16sdtdh wp14">
   <w:p>
     <w:pPr>
       <w:pStyle w:val="Footer"/>
@@ -1250,7 +1262,7 @@
         <w:rFonts w:ascii="Arial" w:hAnsi="Arial" w:cs="Arial"/>
         <w:noProof/>
       </w:rPr>
-      <w:t>2/23/2017</w:t>
+      <w:t>10/10/2022</w:t>
     </w:r>
     <w:r>
       <w:rPr>
@@ -1262,8 +1274,18 @@
 </w:ftr>
 </file>
 
+<file path=word/footer3.xml><?xml version="1.0" encoding="utf-8"?>
+<w:ftr xmlns:wpc="http://schemas.microsoft.com/office/word/2010/wordprocessingCanvas" xmlns:cx="http://schemas.microsoft.com/office/drawing/2014/chartex" xmlns:cx1="http://schemas.microsoft.com/office/drawing/2015/9/8/chartex" xmlns:cx2="http://schemas.microsoft.com/office/drawing/2015/10/21/chartex" xmlns:cx3="http://schemas.microsoft.com/office/drawing/2016/5/9/chartex" xmlns:cx4="http://schemas.microsoft.com/office/drawing/2016/5/10/chartex" xmlns:cx5="http://schemas.microsoft.com/office/drawing/2016/5/11/chartex" xmlns:cx6="http://schemas.microsoft.com/office/drawing/2016/5/12/chartex" xmlns:cx7="http://schemas.microsoft.com/office/drawing/2016/5/13/chartex" xmlns:cx8="http://schemas.microsoft.com/office/drawing/2016/5/14/chartex" xmlns:mc="http://schemas.openxmlformats.org/markup-compatibility/2006" xmlns:aink="http://schemas.microsoft.com/office/drawing/2016/ink" xmlns:am3d="http://schemas.microsoft.com/office/drawing/2017/model3d" xmlns:o="urn:schemas-microsoft-com:office:office" xmlns:oel="http://schemas.microsoft.com/office/2019/extlst" xmlns:r="http://schemas.openxmlformats.org/officeDocument/2006/relationships" xmlns:m="http://schemas.openxmlformats.org/officeDocument/2006/math" xmlns:v="urn:schemas-microsoft-com:vml" xmlns:wp14="http://schemas.microsoft.com/office/word/2010/wordprocessingDrawing" xmlns:wp="http://schemas.openxmlformats.org/drawingml/2006/wordprocessingDrawing" xmlns:w10="urn:schemas-microsoft-com:office:word" xmlns:w="http://schemas.openxmlformats.org/wordprocessingml/2006/main" xmlns:w14="http://schemas.microsoft.com/office/word/2010/wordml" xmlns:w15="http://schemas.microsoft.com/office/word/2012/wordml" xmlns:w16cex="http://schemas.microsoft.com/office/word/2018/wordml/cex" xmlns:w16cid="http://schemas.microsoft.com/office/word/2016/wordml/cid" xmlns:w16="http://schemas.microsoft.com/office/word/2018/wordml" xmlns:w16sdtdh="http://schemas.microsoft.com/office/word/2020/wordml/sdtdatahash" xmlns:w16se="http://schemas.microsoft.com/office/word/2015/wordml/symex" xmlns:wpg="http://schemas.microsoft.com/office/word/2010/wordprocessingGroup" xmlns:wpi="http://schemas.microsoft.com/office/word/2010/wordprocessingInk" xmlns:wne="http://schemas.microsoft.com/office/word/2006/wordml" xmlns:wps="http://schemas.microsoft.com/office/word/2010/wordprocessingShape" mc:Ignorable="w14 w15 w16se w16cid w16 w16cex w16sdtdh wp14">
+  <w:p>
+    <w:pPr>
+      <w:pStyle w:val="Footer"/>
+    </w:pPr>
+  </w:p>
+</w:ftr>
+</file>
+
 <file path=word/footnotes.xml><?xml version="1.0" encoding="utf-8"?>
-<w:footnotes xmlns:wpc="http://schemas.microsoft.com/office/word/2010/wordprocessingCanvas" xmlns:cx="http://schemas.microsoft.com/office/drawing/2014/chartex" xmlns:cx1="http://schemas.microsoft.com/office/drawing/2015/9/8/chartex" xmlns:cx2="http://schemas.microsoft.com/office/drawing/2015/10/21/chartex" xmlns:mc="http://schemas.openxmlformats.org/markup-compatibility/2006" xmlns:o="urn:schemas-microsoft-com:office:office" xmlns:r="http://schemas.openxmlformats.org/officeDocument/2006/relationships" xmlns:m="http://schemas.openxmlformats.org/officeDocument/2006/math" xmlns:v="urn:schemas-microsoft-com:vml" xmlns:wp14="http://schemas.microsoft.com/office/word/2010/wordprocessingDrawing" xmlns:wp="http://schemas.openxmlformats.org/drawingml/2006/wordprocessingDrawing" xmlns:w10="urn:schemas-microsoft-com:office:word" xmlns:w="http://schemas.openxmlformats.org/wordprocessingml/2006/main" xmlns:w14="http://schemas.microsoft.com/office/word/2010/wordml" xmlns:w15="http://schemas.microsoft.com/office/word/2012/wordml" xmlns:w16se="http://schemas.microsoft.com/office/word/2015/wordml/symex" xmlns:wpg="http://schemas.microsoft.com/office/word/2010/wordprocessingGroup" xmlns:wpi="http://schemas.microsoft.com/office/word/2010/wordprocessingInk" xmlns:wne="http://schemas.microsoft.com/office/word/2006/wordml" xmlns:wps="http://schemas.microsoft.com/office/word/2010/wordprocessingShape" mc:Ignorable="w14 w15 w16se wp14">
+<w:footnotes xmlns:wpc="http://schemas.microsoft.com/office/word/2010/wordprocessingCanvas" xmlns:cx="http://schemas.microsoft.com/office/drawing/2014/chartex" xmlns:cx1="http://schemas.microsoft.com/office/drawing/2015/9/8/chartex" xmlns:cx2="http://schemas.microsoft.com/office/drawing/2015/10/21/chartex" xmlns:cx3="http://schemas.microsoft.com/office/drawing/2016/5/9/chartex" xmlns:cx4="http://schemas.microsoft.com/office/drawing/2016/5/10/chartex" xmlns:cx5="http://schemas.microsoft.com/office/drawing/2016/5/11/chartex" xmlns:cx6="http://schemas.microsoft.com/office/drawing/2016/5/12/chartex" xmlns:cx7="http://schemas.microsoft.com/office/drawing/2016/5/13/chartex" xmlns:cx8="http://schemas.microsoft.com/office/drawing/2016/5/14/chartex" xmlns:mc="http://schemas.openxmlformats.org/markup-compatibility/2006" xmlns:aink="http://schemas.microsoft.com/office/drawing/2016/ink" xmlns:am3d="http://schemas.microsoft.com/office/drawing/2017/model3d" xmlns:o="urn:schemas-microsoft-com:office:office" xmlns:oel="http://schemas.microsoft.com/office/2019/extlst" xmlns:r="http://schemas.openxmlformats.org/officeDocument/2006/relationships" xmlns:m="http://schemas.openxmlformats.org/officeDocument/2006/math" xmlns:v="urn:schemas-microsoft-com:vml" xmlns:wp14="http://schemas.microsoft.com/office/word/2010/wordprocessingDrawing" xmlns:wp="http://schemas.openxmlformats.org/drawingml/2006/wordprocessingDrawing" xmlns:w10="urn:schemas-microsoft-com:office:word" xmlns:w="http://schemas.openxmlformats.org/wordprocessingml/2006/main" xmlns:w14="http://schemas.microsoft.com/office/word/2010/wordml" xmlns:w15="http://schemas.microsoft.com/office/word/2012/wordml" xmlns:w16cex="http://schemas.microsoft.com/office/word/2018/wordml/cex" xmlns:w16cid="http://schemas.microsoft.com/office/word/2016/wordml/cid" xmlns:w16="http://schemas.microsoft.com/office/word/2018/wordml" xmlns:w16sdtdh="http://schemas.microsoft.com/office/word/2020/wordml/sdtdatahash" xmlns:w16se="http://schemas.microsoft.com/office/word/2015/wordml/symex" xmlns:wpg="http://schemas.microsoft.com/office/word/2010/wordprocessingGroup" xmlns:wpi="http://schemas.microsoft.com/office/word/2010/wordprocessingInk" xmlns:wne="http://schemas.microsoft.com/office/word/2006/wordml" xmlns:wps="http://schemas.microsoft.com/office/word/2010/wordprocessingShape" mc:Ignorable="w14 w15 w16se w16cid w16 w16cex w16sdtdh wp14">
   <w:footnote w:type="separator" w:id="-1">
     <w:p>
       <w:pPr>
@@ -1288,7 +1310,17 @@
 </file>
 
 <file path=word/header1.xml><?xml version="1.0" encoding="utf-8"?>
-<w:hdr xmlns:wpc="http://schemas.microsoft.com/office/word/2010/wordprocessingCanvas" xmlns:cx="http://schemas.microsoft.com/office/drawing/2014/chartex" xmlns:cx1="http://schemas.microsoft.com/office/drawing/2015/9/8/chartex" xmlns:cx2="http://schemas.microsoft.com/office/drawing/2015/10/21/chartex" xmlns:mc="http://schemas.openxmlformats.org/markup-compatibility/2006" xmlns:o="urn:schemas-microsoft-com:office:office" xmlns:r="http://schemas.openxmlformats.org/officeDocument/2006/relationships" xmlns:m="http://schemas.openxmlformats.org/officeDocument/2006/math" xmlns:v="urn:schemas-microsoft-com:vml" xmlns:wp14="http://schemas.microsoft.com/office/word/2010/wordprocessingDrawing" xmlns:wp="http://schemas.openxmlformats.org/drawingml/2006/wordprocessingDrawing" xmlns:w10="urn:schemas-microsoft-com:office:word" xmlns:w="http://schemas.openxmlformats.org/wordprocessingml/2006/main" xmlns:w14="http://schemas.microsoft.com/office/word/2010/wordml" xmlns:w15="http://schemas.microsoft.com/office/word/2012/wordml" xmlns:w16se="http://schemas.microsoft.com/office/word/2015/wordml/symex" xmlns:wpg="http://schemas.microsoft.com/office/word/2010/wordprocessingGroup" xmlns:wpi="http://schemas.microsoft.com/office/word/2010/wordprocessingInk" xmlns:wne="http://schemas.microsoft.com/office/word/2006/wordml" xmlns:wps="http://schemas.microsoft.com/office/word/2010/wordprocessingShape" mc:Ignorable="w14 w15 w16se wp14">
+<w:hdr xmlns:wpc="http://schemas.microsoft.com/office/word/2010/wordprocessingCanvas" xmlns:cx="http://schemas.microsoft.com/office/drawing/2014/chartex" xmlns:cx1="http://schemas.microsoft.com/office/drawing/2015/9/8/chartex" xmlns:cx2="http://schemas.microsoft.com/office/drawing/2015/10/21/chartex" xmlns:cx3="http://schemas.microsoft.com/office/drawing/2016/5/9/chartex" xmlns:cx4="http://schemas.microsoft.com/office/drawing/2016/5/10/chartex" xmlns:cx5="http://schemas.microsoft.com/office/drawing/2016/5/11/chartex" xmlns:cx6="http://schemas.microsoft.com/office/drawing/2016/5/12/chartex" xmlns:cx7="http://schemas.microsoft.com/office/drawing/2016/5/13/chartex" xmlns:cx8="http://schemas.microsoft.com/office/drawing/2016/5/14/chartex" xmlns:mc="http://schemas.openxmlformats.org/markup-compatibility/2006" xmlns:aink="http://schemas.microsoft.com/office/drawing/2016/ink" xmlns:am3d="http://schemas.microsoft.com/office/drawing/2017/model3d" xmlns:o="urn:schemas-microsoft-com:office:office" xmlns:oel="http://schemas.microsoft.com/office/2019/extlst" xmlns:r="http://schemas.openxmlformats.org/officeDocument/2006/relationships" xmlns:m="http://schemas.openxmlformats.org/officeDocument/2006/math" xmlns:v="urn:schemas-microsoft-com:vml" xmlns:wp14="http://schemas.microsoft.com/office/word/2010/wordprocessingDrawing" xmlns:wp="http://schemas.openxmlformats.org/drawingml/2006/wordprocessingDrawing" xmlns:w10="urn:schemas-microsoft-com:office:word" xmlns:w="http://schemas.openxmlformats.org/wordprocessingml/2006/main" xmlns:w14="http://schemas.microsoft.com/office/word/2010/wordml" xmlns:w15="http://schemas.microsoft.com/office/word/2012/wordml" xmlns:w16cex="http://schemas.microsoft.com/office/word/2018/wordml/cex" xmlns:w16cid="http://schemas.microsoft.com/office/word/2016/wordml/cid" xmlns:w16="http://schemas.microsoft.com/office/word/2018/wordml" xmlns:w16sdtdh="http://schemas.microsoft.com/office/word/2020/wordml/sdtdatahash" xmlns:w16se="http://schemas.microsoft.com/office/word/2015/wordml/symex" xmlns:wpg="http://schemas.microsoft.com/office/word/2010/wordprocessingGroup" xmlns:wpi="http://schemas.microsoft.com/office/word/2010/wordprocessingInk" xmlns:wne="http://schemas.microsoft.com/office/word/2006/wordml" xmlns:wps="http://schemas.microsoft.com/office/word/2010/wordprocessingShape" mc:Ignorable="w14 w15 w16se w16cid w16 w16cex w16sdtdh wp14">
+  <w:p>
+    <w:pPr>
+      <w:pStyle w:val="Header"/>
+    </w:pPr>
+  </w:p>
+</w:hdr>
+</file>
+
+<file path=word/header2.xml><?xml version="1.0" encoding="utf-8"?>
+<w:hdr xmlns:wpc="http://schemas.microsoft.com/office/word/2010/wordprocessingCanvas" xmlns:cx="http://schemas.microsoft.com/office/drawing/2014/chartex" xmlns:cx1="http://schemas.microsoft.com/office/drawing/2015/9/8/chartex" xmlns:cx2="http://schemas.microsoft.com/office/drawing/2015/10/21/chartex" xmlns:cx3="http://schemas.microsoft.com/office/drawing/2016/5/9/chartex" xmlns:cx4="http://schemas.microsoft.com/office/drawing/2016/5/10/chartex" xmlns:cx5="http://schemas.microsoft.com/office/drawing/2016/5/11/chartex" xmlns:cx6="http://schemas.microsoft.com/office/drawing/2016/5/12/chartex" xmlns:cx7="http://schemas.microsoft.com/office/drawing/2016/5/13/chartex" xmlns:cx8="http://schemas.microsoft.com/office/drawing/2016/5/14/chartex" xmlns:mc="http://schemas.openxmlformats.org/markup-compatibility/2006" xmlns:aink="http://schemas.microsoft.com/office/drawing/2016/ink" xmlns:am3d="http://schemas.microsoft.com/office/drawing/2017/model3d" xmlns:o="urn:schemas-microsoft-com:office:office" xmlns:oel="http://schemas.microsoft.com/office/2019/extlst" xmlns:r="http://schemas.openxmlformats.org/officeDocument/2006/relationships" xmlns:m="http://schemas.openxmlformats.org/officeDocument/2006/math" xmlns:v="urn:schemas-microsoft-com:vml" xmlns:wp14="http://schemas.microsoft.com/office/word/2010/wordprocessingDrawing" xmlns:wp="http://schemas.openxmlformats.org/drawingml/2006/wordprocessingDrawing" xmlns:w10="urn:schemas-microsoft-com:office:word" xmlns:w="http://schemas.openxmlformats.org/wordprocessingml/2006/main" xmlns:w14="http://schemas.microsoft.com/office/word/2010/wordml" xmlns:w15="http://schemas.microsoft.com/office/word/2012/wordml" xmlns:w16cex="http://schemas.microsoft.com/office/word/2018/wordml/cex" xmlns:w16cid="http://schemas.microsoft.com/office/word/2016/wordml/cid" xmlns:w16="http://schemas.microsoft.com/office/word/2018/wordml" xmlns:w16sdtdh="http://schemas.microsoft.com/office/word/2020/wordml/sdtdatahash" xmlns:w16se="http://schemas.microsoft.com/office/word/2015/wordml/symex" xmlns:wpg="http://schemas.microsoft.com/office/word/2010/wordprocessingGroup" xmlns:wpi="http://schemas.microsoft.com/office/word/2010/wordprocessingInk" xmlns:wne="http://schemas.microsoft.com/office/word/2006/wordml" xmlns:wps="http://schemas.microsoft.com/office/word/2010/wordprocessingShape" mc:Ignorable="w14 w15 w16se w16cid w16 w16cex w16sdtdh wp14">
   <w:tbl>
     <w:tblPr>
       <w:tblW w:w="9558" w:type="dxa"/>
@@ -1321,7 +1353,10 @@
             </w:rPr>
           </w:pPr>
           <w:r>
-            <w:t>Company name</w:t>
+            <w:rPr>
+              <w:rStyle w:val="Strong"/>
+            </w:rPr>
+            <w:t>{{ company_name }}</w:t>
           </w:r>
         </w:p>
       </w:tc>
@@ -1393,7 +1428,7 @@
               <w:sz w:val="20"/>
               <w:szCs w:val="20"/>
             </w:rPr>
-            <w:t>2/23/2017</w:t>
+            <w:t>10/10/2022</w:t>
           </w:r>
           <w:r>
             <w:rPr>
@@ -1591,8 +1626,18 @@
 </w:hdr>
 </file>
 
+<file path=word/header3.xml><?xml version="1.0" encoding="utf-8"?>
+<w:hdr xmlns:wpc="http://schemas.microsoft.com/office/word/2010/wordprocessingCanvas" xmlns:cx="http://schemas.microsoft.com/office/drawing/2014/chartex" xmlns:cx1="http://schemas.microsoft.com/office/drawing/2015/9/8/chartex" xmlns:cx2="http://schemas.microsoft.com/office/drawing/2015/10/21/chartex" xmlns:cx3="http://schemas.microsoft.com/office/drawing/2016/5/9/chartex" xmlns:cx4="http://schemas.microsoft.com/office/drawing/2016/5/10/chartex" xmlns:cx5="http://schemas.microsoft.com/office/drawing/2016/5/11/chartex" xmlns:cx6="http://schemas.microsoft.com/office/drawing/2016/5/12/chartex" xmlns:cx7="http://schemas.microsoft.com/office/drawing/2016/5/13/chartex" xmlns:cx8="http://schemas.microsoft.com/office/drawing/2016/5/14/chartex" xmlns:mc="http://schemas.openxmlformats.org/markup-compatibility/2006" xmlns:aink="http://schemas.microsoft.com/office/drawing/2016/ink" xmlns:am3d="http://schemas.microsoft.com/office/drawing/2017/model3d" xmlns:o="urn:schemas-microsoft-com:office:office" xmlns:oel="http://schemas.microsoft.com/office/2019/extlst" xmlns:r="http://schemas.openxmlformats.org/officeDocument/2006/relationships" xmlns:m="http://schemas.openxmlformats.org/officeDocument/2006/math" xmlns:v="urn:schemas-microsoft-com:vml" xmlns:wp14="http://schemas.microsoft.com/office/word/2010/wordprocessingDrawing" xmlns:wp="http://schemas.openxmlformats.org/drawingml/2006/wordprocessingDrawing" xmlns:w10="urn:schemas-microsoft-com:office:word" xmlns:w="http://schemas.openxmlformats.org/wordprocessingml/2006/main" xmlns:w14="http://schemas.microsoft.com/office/word/2010/wordml" xmlns:w15="http://schemas.microsoft.com/office/word/2012/wordml" xmlns:w16cex="http://schemas.microsoft.com/office/word/2018/wordml/cex" xmlns:w16cid="http://schemas.microsoft.com/office/word/2016/wordml/cid" xmlns:w16="http://schemas.microsoft.com/office/word/2018/wordml" xmlns:w16sdtdh="http://schemas.microsoft.com/office/word/2020/wordml/sdtdatahash" xmlns:w16se="http://schemas.microsoft.com/office/word/2015/wordml/symex" xmlns:wpg="http://schemas.microsoft.com/office/word/2010/wordprocessingGroup" xmlns:wpi="http://schemas.microsoft.com/office/word/2010/wordprocessingInk" xmlns:wne="http://schemas.microsoft.com/office/word/2006/wordml" xmlns:wps="http://schemas.microsoft.com/office/word/2010/wordprocessingShape" mc:Ignorable="w14 w15 w16se w16cid w16 w16cex w16sdtdh wp14">
+  <w:p>
+    <w:pPr>
+      <w:pStyle w:val="Header"/>
+    </w:pPr>
+  </w:p>
+</w:hdr>
+</file>
+
 <file path=word/numbering.xml><?xml version="1.0" encoding="utf-8"?>
-<w:numbering xmlns:wpc="http://schemas.microsoft.com/office/word/2010/wordprocessingCanvas" xmlns:cx="http://schemas.microsoft.com/office/drawing/2014/chartex" xmlns:cx1="http://schemas.microsoft.com/office/drawing/2015/9/8/chartex" xmlns:cx2="http://schemas.microsoft.com/office/drawing/2015/10/21/chartex" xmlns:mc="http://schemas.openxmlformats.org/markup-compatibility/2006" xmlns:o="urn:schemas-microsoft-com:office:office" xmlns:r="http://schemas.openxmlformats.org/officeDocument/2006/relationships" xmlns:m="http://schemas.openxmlformats.org/officeDocument/2006/math" xmlns:v="urn:schemas-microsoft-com:vml" xmlns:wp14="http://schemas.microsoft.com/office/word/2010/wordprocessingDrawing" xmlns:wp="http://schemas.openxmlformats.org/drawingml/2006/wordprocessingDrawing" xmlns:w10="urn:schemas-microsoft-com:office:word" xmlns:w="http://schemas.openxmlformats.org/wordprocessingml/2006/main" xmlns:w14="http://schemas.microsoft.com/office/word/2010/wordml" xmlns:w15="http://schemas.microsoft.com/office/word/2012/wordml" xmlns:w16se="http://schemas.microsoft.com/office/word/2015/wordml/symex" xmlns:wpg="http://schemas.microsoft.com/office/word/2010/wordprocessingGroup" xmlns:wpi="http://schemas.microsoft.com/office/word/2010/wordprocessingInk" xmlns:wne="http://schemas.microsoft.com/office/word/2006/wordml" xmlns:wps="http://schemas.microsoft.com/office/word/2010/wordprocessingShape" mc:Ignorable="w14 w15 w16se wp14">
+<w:numbering xmlns:wpc="http://schemas.microsoft.com/office/word/2010/wordprocessingCanvas" xmlns:cx="http://schemas.microsoft.com/office/drawing/2014/chartex" xmlns:cx1="http://schemas.microsoft.com/office/drawing/2015/9/8/chartex" xmlns:cx2="http://schemas.microsoft.com/office/drawing/2015/10/21/chartex" xmlns:cx3="http://schemas.microsoft.com/office/drawing/2016/5/9/chartex" xmlns:cx4="http://schemas.microsoft.com/office/drawing/2016/5/10/chartex" xmlns:cx5="http://schemas.microsoft.com/office/drawing/2016/5/11/chartex" xmlns:cx6="http://schemas.microsoft.com/office/drawing/2016/5/12/chartex" xmlns:cx7="http://schemas.microsoft.com/office/drawing/2016/5/13/chartex" xmlns:cx8="http://schemas.microsoft.com/office/drawing/2016/5/14/chartex" xmlns:mc="http://schemas.openxmlformats.org/markup-compatibility/2006" xmlns:aink="http://schemas.microsoft.com/office/drawing/2016/ink" xmlns:am3d="http://schemas.microsoft.com/office/drawing/2017/model3d" xmlns:o="urn:schemas-microsoft-com:office:office" xmlns:oel="http://schemas.microsoft.com/office/2019/extlst" xmlns:r="http://schemas.openxmlformats.org/officeDocument/2006/relationships" xmlns:m="http://schemas.openxmlformats.org/officeDocument/2006/math" xmlns:v="urn:schemas-microsoft-com:vml" xmlns:wp14="http://schemas.microsoft.com/office/word/2010/wordprocessingDrawing" xmlns:wp="http://schemas.openxmlformats.org/drawingml/2006/wordprocessingDrawing" xmlns:w10="urn:schemas-microsoft-com:office:word" xmlns:w="http://schemas.openxmlformats.org/wordprocessingml/2006/main" xmlns:w14="http://schemas.microsoft.com/office/word/2010/wordml" xmlns:w15="http://schemas.microsoft.com/office/word/2012/wordml" xmlns:w16cex="http://schemas.microsoft.com/office/word/2018/wordml/cex" xmlns:w16cid="http://schemas.microsoft.com/office/word/2016/wordml/cid" xmlns:w16="http://schemas.microsoft.com/office/word/2018/wordml" xmlns:w16sdtdh="http://schemas.microsoft.com/office/word/2020/wordml/sdtdatahash" xmlns:w16se="http://schemas.microsoft.com/office/word/2015/wordml/symex" xmlns:wpg="http://schemas.microsoft.com/office/word/2010/wordprocessingGroup" xmlns:wpi="http://schemas.microsoft.com/office/word/2010/wordprocessingInk" xmlns:wne="http://schemas.microsoft.com/office/word/2006/wordml" xmlns:wps="http://schemas.microsoft.com/office/word/2010/wordprocessingShape" mc:Ignorable="w14 w15 w16se w16cid w16 w16cex w16sdtdh wp14">
   <w:abstractNum w:abstractNumId="0" w15:restartNumberingAfterBreak="0">
     <w:nsid w:val="04794636"/>
     <w:multiLevelType w:val="hybridMultilevel"/>
@@ -3702,71 +3747,71 @@
       </w:rPr>
     </w:lvl>
   </w:abstractNum>
-  <w:num w:numId="1">
+  <w:num w:numId="1" w16cid:durableId="1578322535">
     <w:abstractNumId w:val="12"/>
   </w:num>
-  <w:num w:numId="2">
+  <w:num w:numId="2" w16cid:durableId="1969897952">
     <w:abstractNumId w:val="6"/>
   </w:num>
-  <w:num w:numId="3">
+  <w:num w:numId="3" w16cid:durableId="20202939">
     <w:abstractNumId w:val="5"/>
   </w:num>
-  <w:num w:numId="4">
+  <w:num w:numId="4" w16cid:durableId="1496186918">
     <w:abstractNumId w:val="7"/>
   </w:num>
-  <w:num w:numId="5">
+  <w:num w:numId="5" w16cid:durableId="1554080069">
     <w:abstractNumId w:val="15"/>
   </w:num>
-  <w:num w:numId="6">
+  <w:num w:numId="6" w16cid:durableId="1337463471">
     <w:abstractNumId w:val="1"/>
   </w:num>
-  <w:num w:numId="7">
+  <w:num w:numId="7" w16cid:durableId="73089230">
     <w:abstractNumId w:val="14"/>
   </w:num>
-  <w:num w:numId="8">
+  <w:num w:numId="8" w16cid:durableId="1856916679">
     <w:abstractNumId w:val="2"/>
   </w:num>
-  <w:num w:numId="9">
+  <w:num w:numId="9" w16cid:durableId="2080202835">
     <w:abstractNumId w:val="18"/>
   </w:num>
-  <w:num w:numId="10">
+  <w:num w:numId="10" w16cid:durableId="1513109244">
     <w:abstractNumId w:val="16"/>
   </w:num>
-  <w:num w:numId="11">
+  <w:num w:numId="11" w16cid:durableId="1512187158">
     <w:abstractNumId w:val="11"/>
   </w:num>
-  <w:num w:numId="12">
+  <w:num w:numId="12" w16cid:durableId="1706440414">
     <w:abstractNumId w:val="19"/>
   </w:num>
-  <w:num w:numId="13">
+  <w:num w:numId="13" w16cid:durableId="2112815806">
     <w:abstractNumId w:val="3"/>
   </w:num>
-  <w:num w:numId="14">
+  <w:num w:numId="14" w16cid:durableId="636648349">
     <w:abstractNumId w:val="9"/>
   </w:num>
-  <w:num w:numId="15">
+  <w:num w:numId="15" w16cid:durableId="1404644299">
     <w:abstractNumId w:val="8"/>
   </w:num>
-  <w:num w:numId="16">
+  <w:num w:numId="16" w16cid:durableId="1730377474">
     <w:abstractNumId w:val="4"/>
   </w:num>
-  <w:num w:numId="17">
+  <w:num w:numId="17" w16cid:durableId="2146118192">
     <w:abstractNumId w:val="10"/>
   </w:num>
-  <w:num w:numId="18">
+  <w:num w:numId="18" w16cid:durableId="286280835">
     <w:abstractNumId w:val="0"/>
   </w:num>
-  <w:num w:numId="19">
+  <w:num w:numId="19" w16cid:durableId="26569835">
     <w:abstractNumId w:val="17"/>
   </w:num>
-  <w:num w:numId="20">
+  <w:num w:numId="20" w16cid:durableId="1728726462">
     <w:abstractNumId w:val="13"/>
   </w:num>
 </w:numbering>
 </file>
 
 <file path=word/styles.xml><?xml version="1.0" encoding="utf-8"?>
-<w:styles xmlns:mc="http://schemas.openxmlformats.org/markup-compatibility/2006" xmlns:r="http://schemas.openxmlformats.org/officeDocument/2006/relationships" xmlns:w="http://schemas.openxmlformats.org/wordprocessingml/2006/main" xmlns:w14="http://schemas.microsoft.com/office/word/2010/wordml" xmlns:w15="http://schemas.microsoft.com/office/word/2012/wordml" xmlns:w16se="http://schemas.microsoft.com/office/word/2015/wordml/symex" mc:Ignorable="w14 w15 w16se">
+<w:styles xmlns:mc="http://schemas.openxmlformats.org/markup-compatibility/2006" xmlns:r="http://schemas.openxmlformats.org/officeDocument/2006/relationships" xmlns:w="http://schemas.openxmlformats.org/wordprocessingml/2006/main" xmlns:w14="http://schemas.microsoft.com/office/word/2010/wordml" xmlns:w15="http://schemas.microsoft.com/office/word/2012/wordml" xmlns:w16cex="http://schemas.microsoft.com/office/word/2018/wordml/cex" xmlns:w16cid="http://schemas.microsoft.com/office/word/2016/wordml/cid" xmlns:w16="http://schemas.microsoft.com/office/word/2018/wordml" xmlns:w16sdtdh="http://schemas.microsoft.com/office/word/2020/wordml/sdtdatahash" xmlns:w16se="http://schemas.microsoft.com/office/word/2015/wordml/symex" mc:Ignorable="w14 w15 w16se w16cid w16 w16cex w16sdtdh">
   <w:docDefaults>
     <w:rPrDefault>
       <w:rPr>
@@ -3782,7 +3827,7 @@
       </w:pPr>
     </w:pPrDefault>
   </w:docDefaults>
-  <w:latentStyles w:defLockedState="0" w:defUIPriority="99" w:defSemiHidden="0" w:defUnhideWhenUsed="0" w:defQFormat="0" w:count="372">
+  <w:latentStyles w:defLockedState="0" w:defUIPriority="99" w:defSemiHidden="0" w:defUnhideWhenUsed="0" w:defQFormat="0" w:count="376">
     <w:lsdException w:name="Normal" w:uiPriority="0" w:qFormat="1"/>
     <w:lsdException w:name="heading 1" w:uiPriority="9" w:qFormat="1"/>
     <w:lsdException w:name="heading 2" w:semiHidden="1" w:uiPriority="9" w:unhideWhenUsed="1" w:qFormat="1"/>
@@ -3888,7 +3933,6 @@
     <w:lsdException w:name="HTML Sample" w:semiHidden="1" w:unhideWhenUsed="1"/>
     <w:lsdException w:name="HTML Typewriter" w:semiHidden="1" w:unhideWhenUsed="1"/>
     <w:lsdException w:name="HTML Variable" w:semiHidden="1" w:unhideWhenUsed="1"/>
-    <w:lsdException w:name="Normal Table" w:semiHidden="1" w:unhideWhenUsed="1"/>
     <w:lsdException w:name="annotation subject" w:semiHidden="1" w:unhideWhenUsed="1"/>
     <w:lsdException w:name="No List" w:semiHidden="1" w:unhideWhenUsed="1"/>
     <w:lsdException w:name="Outline List 1" w:semiHidden="1" w:unhideWhenUsed="1"/>
@@ -3932,10 +3976,8 @@
     <w:lsdException w:name="Table Elegant" w:semiHidden="1" w:unhideWhenUsed="1"/>
     <w:lsdException w:name="Table Professional" w:semiHidden="1" w:unhideWhenUsed="1"/>
     <w:lsdException w:name="Table Subtle 1" w:semiHidden="1" w:unhideWhenUsed="1"/>
-    <w:lsdException w:name="Table Subtle 2" w:semiHidden="1" w:unhideWhenUsed="1"/>
     <w:lsdException w:name="Table Web 1" w:semiHidden="1" w:unhideWhenUsed="1"/>
     <w:lsdException w:name="Table Web 2" w:semiHidden="1" w:unhideWhenUsed="1"/>
-    <w:lsdException w:name="Table Web 3" w:semiHidden="1" w:unhideWhenUsed="1"/>
     <w:lsdException w:name="Balloon Text" w:semiHidden="1" w:unhideWhenUsed="1"/>
     <w:lsdException w:name="Table Grid" w:uiPriority="59"/>
     <w:lsdException w:name="Table Theme" w:semiHidden="1" w:unhideWhenUsed="1"/>
@@ -4155,6 +4197,10 @@
     <w:lsdException w:name="List Table 6 Colorful Accent 6" w:uiPriority="51"/>
     <w:lsdException w:name="List Table 7 Colorful Accent 6" w:uiPriority="52"/>
     <w:lsdException w:name="Mention" w:semiHidden="1" w:unhideWhenUsed="1"/>
+    <w:lsdException w:name="Smart Hyperlink" w:semiHidden="1" w:unhideWhenUsed="1"/>
+    <w:lsdException w:name="Hashtag" w:semiHidden="1" w:unhideWhenUsed="1"/>
+    <w:lsdException w:name="Unresolved Mention" w:semiHidden="1" w:unhideWhenUsed="1"/>
+    <w:lsdException w:name="Smart Link" w:semiHidden="1" w:unhideWhenUsed="1"/>
   </w:latentStyles>
   <w:style w:type="paragraph" w:default="1" w:styleId="Normal">
     <w:name w:val="Normal"/>
